--- a/Week_7 Notes.docx
+++ b/Week_7 Notes.docx
@@ -5769,6 +5769,27 @@
     <w:p>
       <w:r>
         <w:t>Python3 app.py</w:t>
+      </w:r>
+    </w:p>
+    <w:p/>
+    <w:p>
+      <w:r>
+        <w:t>Create a login page (Username and password) (login.html)</w:t>
+      </w:r>
+    </w:p>
+    <w:p>
+      <w:r>
+        <w:t>Fix the transition lines</w:t>
+      </w:r>
+    </w:p>
+    <w:p>
+      <w:r>
+        <w:t>Fill out About Us page once info is provided</w:t>
+      </w:r>
+    </w:p>
+    <w:p>
+      <w:r>
+        <w:t>Keep up with the flask videos</w:t>
       </w:r>
     </w:p>
     <w:sectPr>

--- a/Week_7 Notes.docx
+++ b/Week_7 Notes.docx
@@ -5762,11 +5762,71 @@
     </w:p>
     <w:p>
       <w:r>
-        <w:t>.\venv/Scripts/activate.bat</w:t>
+        <w:t>.\</w:t>
+      </w:r>
+      <w:proofErr w:type="spellStart"/>
+      <w:r>
+        <w:t>venv</w:t>
+      </w:r>
+      <w:proofErr w:type="spellEnd"/>
+      <w:r>
+        <w:t>/Scripts/activate.bat</w:t>
       </w:r>
     </w:p>
     <w:p/>
     <w:p>
+      <w:pPr>
+        <w:tabs>
+          <w:tab w:val="left" w:pos="916"/>
+          <w:tab w:val="left" w:pos="1832"/>
+          <w:tab w:val="left" w:pos="2748"/>
+          <w:tab w:val="left" w:pos="3664"/>
+          <w:tab w:val="left" w:pos="4580"/>
+          <w:tab w:val="left" w:pos="5496"/>
+          <w:tab w:val="left" w:pos="6412"/>
+          <w:tab w:val="left" w:pos="7328"/>
+          <w:tab w:val="left" w:pos="8244"/>
+          <w:tab w:val="left" w:pos="9160"/>
+          <w:tab w:val="left" w:pos="10076"/>
+          <w:tab w:val="left" w:pos="10992"/>
+          <w:tab w:val="left" w:pos="11908"/>
+          <w:tab w:val="left" w:pos="12824"/>
+          <w:tab w:val="left" w:pos="13740"/>
+          <w:tab w:val="left" w:pos="14656"/>
+        </w:tabs>
+        <w:spacing w:after="0" w:line="240" w:lineRule="auto"/>
+        <w:textAlignment w:val="baseline"/>
+        <w:rPr>
+          <w:rFonts w:ascii="var(--ff-mono)" w:eastAsia="Times New Roman" w:hAnsi="var(--ff-mono)" w:cs="Courier New"/>
+          <w:sz w:val="20"/>
+          <w:szCs w:val="20"/>
+        </w:rPr>
+      </w:pPr>
+      <w:r>
+        <w:rPr>
+          <w:rFonts w:ascii="inherit" w:eastAsia="Times New Roman" w:hAnsi="inherit" w:cs="Courier New"/>
+          <w:sz w:val="20"/>
+          <w:szCs w:val="20"/>
+          <w:bdr w:val="none" w:sz="0" w:space="0" w:color="auto" w:frame="1"/>
+        </w:rPr>
+        <w:t>python3 -m pip install package</w:t>
+      </w:r>
+    </w:p>
+    <w:p>
+      <w:r>
+        <w:t>(</w:t>
+      </w:r>
+      <w:proofErr w:type="gramStart"/>
+      <w:r>
+        <w:t>installs</w:t>
+      </w:r>
+      <w:proofErr w:type="gramEnd"/>
+      <w:r>
+        <w:t xml:space="preserve"> pip)</w:t>
+      </w:r>
+    </w:p>
+    <w:p/>
+    <w:p>
       <w:r>
         <w:t>Python3 app.py</w:t>
       </w:r>
@@ -5774,22 +5834,12 @@
     <w:p/>
     <w:p>
       <w:r>
-        <w:t>Create a login page (Username and password) (login.html)</w:t>
-      </w:r>
-    </w:p>
-    <w:p>
-      <w:r>
-        <w:t>Fix the transition lines</w:t>
-      </w:r>
-    </w:p>
-    <w:p>
-      <w:r>
-        <w:t>Fill out About Us page once info is provided</w:t>
-      </w:r>
-    </w:p>
-    <w:p>
-      <w:r>
-        <w:t>Keep up with the flask videos</w:t>
+        <w:t>python3 -m pip install flask</w:t>
+      </w:r>
+    </w:p>
+    <w:p>
+      <w:r>
+        <w:t>(works but doesn’t actually install flask)</w:t>
       </w:r>
     </w:p>
     <w:sectPr>
@@ -6281,6 +6331,19 @@
     <w:basedOn w:val="DefaultParagraphFont"/>
     <w:rsid w:val="004B341B"/>
   </w:style>
+  <w:style w:type="character" w:styleId="HTMLCode">
+    <w:name w:val="HTML Code"/>
+    <w:basedOn w:val="DefaultParagraphFont"/>
+    <w:uiPriority w:val="99"/>
+    <w:semiHidden/>
+    <w:unhideWhenUsed/>
+    <w:rsid w:val="00547907"/>
+    <w:rPr>
+      <w:rFonts w:ascii="Courier New" w:eastAsia="Times New Roman" w:hAnsi="Courier New" w:cs="Courier New"/>
+      <w:sz w:val="20"/>
+      <w:szCs w:val="20"/>
+    </w:rPr>
+  </w:style>
 </w:styles>
 </file>
 
